--- a/快递物流系统人机交互设计/快递物流系统人机交互设计描述文档v0.2.docx
+++ b/快递物流系统人机交互设计/快递物流系统人机交互设计描述文档v0.2.docx
@@ -1126,11 +1126,287 @@
     </w:p>
     <w:p/>
     <w:p/>
-    <w:p>
-      <w:pPr>
-        <w:jc w:val="center"/>
-      </w:pPr>
-    </w:p>
+    <w:p/>
+    <w:p/>
+    <w:p/>
+    <w:p/>
+    <w:p>
+      <w:bookmarkStart w:id="0" w:name="_GoBack"/>
+      <w:bookmarkEnd w:id="0"/>
+    </w:p>
+    <w:tbl>
+      <w:tblPr>
+        <w:tblStyle w:val="ac"/>
+        <w:tblW w:w="0" w:type="auto"/>
+        <w:tblBorders>
+          <w:left w:val="none" w:sz="0" w:space="0" w:color="auto"/>
+          <w:right w:val="none" w:sz="0" w:space="0" w:color="auto"/>
+        </w:tblBorders>
+        <w:tblLook w:val="04A0" w:firstRow="1" w:lastRow="0" w:firstColumn="1" w:lastColumn="0" w:noHBand="0" w:noVBand="1"/>
+      </w:tblPr>
+      <w:tblGrid>
+        <w:gridCol w:w="1242"/>
+        <w:gridCol w:w="1418"/>
+        <w:gridCol w:w="3727"/>
+        <w:gridCol w:w="2129"/>
+      </w:tblGrid>
+      <w:tr>
+        <w:tc>
+          <w:tcPr>
+            <w:tcW w:w="1242" w:type="dxa"/>
+          </w:tcPr>
+          <w:p>
+            <w:r>
+              <w:rPr>
+                <w:rFonts w:hint="eastAsia"/>
+              </w:rPr>
+              <w:t>更新人员</w:t>
+            </w:r>
+          </w:p>
+        </w:tc>
+        <w:tc>
+          <w:tcPr>
+            <w:tcW w:w="1418" w:type="dxa"/>
+          </w:tcPr>
+          <w:p>
+            <w:r>
+              <w:rPr>
+                <w:rFonts w:hint="eastAsia"/>
+              </w:rPr>
+              <w:t>更新日期</w:t>
+            </w:r>
+          </w:p>
+        </w:tc>
+        <w:tc>
+          <w:tcPr>
+            <w:tcW w:w="3727" w:type="dxa"/>
+          </w:tcPr>
+          <w:p>
+            <w:r>
+              <w:rPr>
+                <w:rFonts w:hint="eastAsia"/>
+              </w:rPr>
+              <w:t>更新内容</w:t>
+            </w:r>
+          </w:p>
+        </w:tc>
+        <w:tc>
+          <w:tcPr>
+            <w:tcW w:w="2129" w:type="dxa"/>
+          </w:tcPr>
+          <w:p>
+            <w:r>
+              <w:rPr>
+                <w:rFonts w:hint="eastAsia"/>
+              </w:rPr>
+              <w:t>更新版本</w:t>
+            </w:r>
+          </w:p>
+        </w:tc>
+      </w:tr>
+      <w:tr>
+        <w:tc>
+          <w:tcPr>
+            <w:tcW w:w="1242" w:type="dxa"/>
+          </w:tcPr>
+          <w:p>
+            <w:r>
+              <w:rPr>
+                <w:rFonts w:hint="eastAsia"/>
+              </w:rPr>
+              <w:t>黄迪璇</w:t>
+            </w:r>
+          </w:p>
+        </w:tc>
+        <w:tc>
+          <w:tcPr>
+            <w:tcW w:w="1418" w:type="dxa"/>
+          </w:tcPr>
+          <w:p>
+            <w:r>
+              <w:t>2015/11/</w:t>
+            </w:r>
+            <w:r>
+              <w:rPr>
+                <w:rFonts w:hint="eastAsia"/>
+              </w:rPr>
+              <w:t>1</w:t>
+            </w:r>
+          </w:p>
+        </w:tc>
+        <w:tc>
+          <w:tcPr>
+            <w:tcW w:w="3727" w:type="dxa"/>
+          </w:tcPr>
+          <w:p>
+            <w:r>
+              <w:rPr>
+                <w:rFonts w:hint="eastAsia"/>
+              </w:rPr>
+              <w:t>构建了文档的基础框架</w:t>
+            </w:r>
+          </w:p>
+        </w:tc>
+        <w:tc>
+          <w:tcPr>
+            <w:tcW w:w="2129" w:type="dxa"/>
+          </w:tcPr>
+          <w:p>
+            <w:proofErr w:type="gramStart"/>
+            <w:r>
+              <w:rPr>
+                <w:rFonts w:hint="eastAsia"/>
+              </w:rPr>
+              <w:t>v0.0</w:t>
+            </w:r>
+            <w:proofErr w:type="gramEnd"/>
+          </w:p>
+        </w:tc>
+      </w:tr>
+      <w:tr>
+        <w:tc>
+          <w:tcPr>
+            <w:tcW w:w="1242" w:type="dxa"/>
+          </w:tcPr>
+          <w:p>
+            <w:r>
+              <w:rPr>
+                <w:rFonts w:hint="eastAsia"/>
+              </w:rPr>
+              <w:t>黄迪璇</w:t>
+            </w:r>
+          </w:p>
+        </w:tc>
+        <w:tc>
+          <w:tcPr>
+            <w:tcW w:w="1418" w:type="dxa"/>
+          </w:tcPr>
+          <w:p>
+            <w:r>
+              <w:t>2015/11/</w:t>
+            </w:r>
+            <w:r>
+              <w:rPr>
+                <w:rFonts w:hint="eastAsia"/>
+              </w:rPr>
+              <w:t>4</w:t>
+            </w:r>
+          </w:p>
+        </w:tc>
+        <w:tc>
+          <w:tcPr>
+            <w:tcW w:w="3727" w:type="dxa"/>
+          </w:tcPr>
+          <w:p>
+            <w:r>
+              <w:rPr>
+                <w:rFonts w:hint="eastAsia"/>
+              </w:rPr>
+              <w:t>添加导航设计和界面设计</w:t>
+            </w:r>
+          </w:p>
+        </w:tc>
+        <w:tc>
+          <w:tcPr>
+            <w:tcW w:w="2129" w:type="dxa"/>
+          </w:tcPr>
+          <w:p>
+            <w:proofErr w:type="gramStart"/>
+            <w:r>
+              <w:rPr>
+                <w:rFonts w:hint="eastAsia"/>
+              </w:rPr>
+              <w:t>v0.1</w:t>
+            </w:r>
+            <w:proofErr w:type="gramEnd"/>
+          </w:p>
+        </w:tc>
+      </w:tr>
+      <w:tr>
+        <w:tc>
+          <w:tcPr>
+            <w:tcW w:w="1242" w:type="dxa"/>
+          </w:tcPr>
+          <w:p>
+            <w:r>
+              <w:rPr>
+                <w:rFonts w:hint="eastAsia"/>
+              </w:rPr>
+              <w:t>黄迪璇</w:t>
+            </w:r>
+          </w:p>
+        </w:tc>
+        <w:tc>
+          <w:tcPr>
+            <w:tcW w:w="1418" w:type="dxa"/>
+          </w:tcPr>
+          <w:p>
+            <w:r>
+              <w:t>2015/11/</w:t>
+            </w:r>
+            <w:r>
+              <w:rPr>
+                <w:rFonts w:hint="eastAsia"/>
+              </w:rPr>
+              <w:t>5</w:t>
+            </w:r>
+          </w:p>
+        </w:tc>
+        <w:tc>
+          <w:tcPr>
+            <w:tcW w:w="3727" w:type="dxa"/>
+          </w:tcPr>
+          <w:p>
+            <w:r>
+              <w:rPr>
+                <w:rFonts w:hint="eastAsia"/>
+              </w:rPr>
+              <w:t>添加目录和界面原型化</w:t>
+            </w:r>
+          </w:p>
+        </w:tc>
+        <w:tc>
+          <w:tcPr>
+            <w:tcW w:w="2129" w:type="dxa"/>
+          </w:tcPr>
+          <w:p>
+            <w:proofErr w:type="gramStart"/>
+            <w:r>
+              <w:rPr>
+                <w:rFonts w:hint="eastAsia"/>
+              </w:rPr>
+              <w:t>v0.2</w:t>
+            </w:r>
+            <w:proofErr w:type="gramEnd"/>
+          </w:p>
+        </w:tc>
+      </w:tr>
+    </w:tbl>
+    <w:p/>
+    <w:p/>
+    <w:p/>
+    <w:p/>
+    <w:p/>
+    <w:p/>
+    <w:p/>
+    <w:p/>
+    <w:p/>
+    <w:p/>
+    <w:p/>
+    <w:p/>
+    <w:p/>
+    <w:p/>
+    <w:p/>
+    <w:p/>
+    <w:p/>
+    <w:p/>
+    <w:p/>
+    <w:p/>
+    <w:p/>
+    <w:p/>
+    <w:p/>
+    <w:p/>
+    <w:p/>
     <w:p>
       <w:r>
         <w:rPr>
@@ -1157,7 +1433,13 @@
         <w:rPr>
           <w:rFonts w:hint="eastAsia"/>
         </w:rPr>
-        <w:t>---------------------------------2</w:t>
+        <w:t>--</w:t>
+      </w:r>
+      <w:r>
+        <w:rPr>
+          <w:rFonts w:hint="eastAsia"/>
+        </w:rPr>
+        <w:t>-------------------------------3</w:t>
       </w:r>
     </w:p>
     <w:p>
@@ -1177,7 +1459,7 @@
         <w:rPr>
           <w:rFonts w:hint="eastAsia"/>
         </w:rPr>
-        <w:t>---------------------------2</w:t>
+        <w:t>---------------------------3</w:t>
       </w:r>
     </w:p>
     <w:p>
@@ -1197,7 +1479,7 @@
         <w:rPr>
           <w:rFonts w:hint="eastAsia"/>
         </w:rPr>
-        <w:t>-------------------------2</w:t>
+        <w:t>-------------------------3</w:t>
       </w:r>
     </w:p>
     <w:p>
@@ -1217,7 +1499,7 @@
         <w:rPr>
           <w:rFonts w:hint="eastAsia"/>
         </w:rPr>
-        <w:t>----------------4</w:t>
+        <w:t>----------------5</w:t>
       </w:r>
     </w:p>
     <w:p>
@@ -1237,7 +1519,7 @@
         <w:rPr>
           <w:rFonts w:hint="eastAsia"/>
         </w:rPr>
-        <w:t>-------------9</w:t>
+        <w:t>-------------10</w:t>
       </w:r>
     </w:p>
     <w:p>
@@ -1257,7 +1539,7 @@
         <w:rPr>
           <w:rFonts w:hint="eastAsia"/>
         </w:rPr>
-        <w:t>----11</w:t>
+        <w:t>----12</w:t>
       </w:r>
     </w:p>
     <w:p>
@@ -1277,7 +1559,7 @@
         <w:rPr>
           <w:rFonts w:hint="eastAsia"/>
         </w:rPr>
-        <w:t>----------------------15</w:t>
+        <w:t>----------------------16</w:t>
       </w:r>
     </w:p>
     <w:p>
@@ -1297,7 +1579,7 @@
         <w:rPr>
           <w:rFonts w:hint="eastAsia"/>
         </w:rPr>
-        <w:t>-------------------------19</w:t>
+        <w:t>-------------------------20</w:t>
       </w:r>
     </w:p>
     <w:p>
@@ -1335,7 +1617,7 @@
         <w:rPr>
           <w:rFonts w:hint="eastAsia"/>
         </w:rPr>
-        <w:t>-25</w:t>
+        <w:t>-26</w:t>
       </w:r>
     </w:p>
     <w:p>
@@ -1355,7 +1637,7 @@
         <w:rPr>
           <w:rFonts w:hint="eastAsia"/>
         </w:rPr>
-        <w:t>--------------------------26</w:t>
+        <w:t>--------------------------27</w:t>
       </w:r>
     </w:p>
     <w:p>
@@ -1381,7 +1663,7 @@
         <w:rPr>
           <w:rFonts w:hint="eastAsia"/>
         </w:rPr>
-        <w:t>26</w:t>
+        <w:t>27</w:t>
       </w:r>
     </w:p>
     <w:p>
@@ -1407,7 +1689,7 @@
         <w:rPr>
           <w:rFonts w:hint="eastAsia"/>
         </w:rPr>
-        <w:t>27</w:t>
+        <w:t>28</w:t>
       </w:r>
     </w:p>
     <w:p>
@@ -1433,7 +1715,7 @@
         <w:rPr>
           <w:rFonts w:hint="eastAsia"/>
         </w:rPr>
-        <w:t>29</w:t>
+        <w:t>30</w:t>
       </w:r>
     </w:p>
     <w:p>
@@ -1459,7 +1741,7 @@
         <w:rPr>
           <w:rFonts w:hint="eastAsia"/>
         </w:rPr>
-        <w:t>31</w:t>
+        <w:t>32</w:t>
       </w:r>
     </w:p>
     <w:p>
@@ -1485,7 +1767,7 @@
         <w:rPr>
           <w:rFonts w:hint="eastAsia"/>
         </w:rPr>
-        <w:t>33</w:t>
+        <w:t>34</w:t>
       </w:r>
     </w:p>
     <w:p>
@@ -1511,7 +1793,7 @@
         <w:rPr>
           <w:rFonts w:hint="eastAsia"/>
         </w:rPr>
-        <w:t>36</w:t>
+        <w:t>37</w:t>
       </w:r>
     </w:p>
     <w:p>
@@ -1531,7 +1813,7 @@
         <w:rPr>
           <w:rFonts w:hint="eastAsia"/>
         </w:rPr>
-        <w:t>---------------40</w:t>
+        <w:t>---------------41</w:t>
       </w:r>
     </w:p>
     <w:p>
@@ -1551,7 +1833,7 @@
         <w:rPr>
           <w:rFonts w:hint="eastAsia"/>
         </w:rPr>
-        <w:t>---------------44</w:t>
+        <w:t>---------------45</w:t>
       </w:r>
     </w:p>
     <w:p>
@@ -1577,7 +1859,7 @@
         <w:rPr>
           <w:rFonts w:hint="eastAsia"/>
         </w:rPr>
-        <w:t>45</w:t>
+        <w:t>46</w:t>
       </w:r>
     </w:p>
     <w:p>
@@ -1597,7 +1879,7 @@
         <w:rPr>
           <w:rFonts w:hint="eastAsia"/>
         </w:rPr>
-        <w:t>------------45</w:t>
+        <w:t>------------46</w:t>
       </w:r>
     </w:p>
     <w:p>
@@ -1617,7 +1899,7 @@
         <w:rPr>
           <w:rFonts w:hint="eastAsia"/>
         </w:rPr>
-        <w:t>---------------45</w:t>
+        <w:t>---------------46</w:t>
       </w:r>
     </w:p>
     <w:p>
@@ -1637,7 +1919,7 @@
         <w:rPr>
           <w:rFonts w:hint="eastAsia"/>
         </w:rPr>
-        <w:t>---------------47</w:t>
+        <w:t>---------------48</w:t>
       </w:r>
     </w:p>
     <w:p>
@@ -1657,10 +1939,8 @@
         <w:rPr>
           <w:rFonts w:hint="eastAsia"/>
         </w:rPr>
-        <w:t>------------50</w:t>
-      </w:r>
-      <w:bookmarkStart w:id="0" w:name="_GoBack"/>
-      <w:bookmarkEnd w:id="0"/>
+        <w:t>------------51</w:t>
+      </w:r>
     </w:p>
     <w:p>
       <w:r>
@@ -1679,7 +1959,7 @@
         <w:rPr>
           <w:rFonts w:hint="eastAsia"/>
         </w:rPr>
-        <w:t>---51</w:t>
+        <w:t>---52</w:t>
       </w:r>
     </w:p>
     <w:p>
@@ -1699,7 +1979,7 @@
         <w:rPr>
           <w:rFonts w:hint="eastAsia"/>
         </w:rPr>
-        <w:t>------------53</w:t>
+        <w:t>------------54</w:t>
       </w:r>
     </w:p>
     <w:p>
@@ -1719,7 +1999,7 @@
         <w:rPr>
           <w:rFonts w:hint="eastAsia"/>
         </w:rPr>
-        <w:t>---------------56</w:t>
+        <w:t>---------------57</w:t>
       </w:r>
     </w:p>
     <w:p>
@@ -1739,7 +2019,7 @@
         <w:rPr>
           <w:rFonts w:hint="eastAsia"/>
         </w:rPr>
-        <w:t>---------------59</w:t>
+        <w:t>---------------60</w:t>
       </w:r>
     </w:p>
     <w:p/>
@@ -13199,6 +13479,32 @@
       <w:rFonts w:ascii="Cambria" w:eastAsia="宋体" w:hAnsi="Cambria" w:cs="Times New Roman"/>
     </w:rPr>
   </w:style>
+  <w:style w:type="table" w:styleId="ac">
+    <w:name w:val="Table Grid"/>
+    <w:basedOn w:val="a1"/>
+    <w:uiPriority w:val="59"/>
+    <w:rsid w:val="00D20B67"/>
+    <w:tblPr>
+      <w:tblInd w:w="0" w:type="dxa"/>
+      <w:tblBorders>
+        <w:top w:val="single" w:sz="4" w:space="0" w:color="auto"/>
+        <w:left w:val="single" w:sz="4" w:space="0" w:color="auto"/>
+        <w:bottom w:val="single" w:sz="4" w:space="0" w:color="auto"/>
+        <w:right w:val="single" w:sz="4" w:space="0" w:color="auto"/>
+        <w:insideH w:val="single" w:sz="4" w:space="0" w:color="auto"/>
+        <w:insideV w:val="single" w:sz="4" w:space="0" w:color="auto"/>
+      </w:tblBorders>
+      <w:tblCellMar>
+        <w:top w:w="0" w:type="dxa"/>
+        <w:left w:w="108" w:type="dxa"/>
+        <w:bottom w:w="0" w:type="dxa"/>
+        <w:right w:w="108" w:type="dxa"/>
+      </w:tblCellMar>
+    </w:tblPr>
+    <w:trPr>
+      <w:hidden/>
+    </w:trPr>
+  </w:style>
 </w:styles>
 </file>
 
@@ -13530,6 +13836,32 @@
       <w:rFonts w:ascii="Cambria" w:eastAsia="宋体" w:hAnsi="Cambria" w:cs="Times New Roman"/>
     </w:rPr>
   </w:style>
+  <w:style w:type="table" w:styleId="ac">
+    <w:name w:val="Table Grid"/>
+    <w:basedOn w:val="a1"/>
+    <w:uiPriority w:val="59"/>
+    <w:rsid w:val="00D20B67"/>
+    <w:tblPr>
+      <w:tblInd w:w="0" w:type="dxa"/>
+      <w:tblBorders>
+        <w:top w:val="single" w:sz="4" w:space="0" w:color="auto"/>
+        <w:left w:val="single" w:sz="4" w:space="0" w:color="auto"/>
+        <w:bottom w:val="single" w:sz="4" w:space="0" w:color="auto"/>
+        <w:right w:val="single" w:sz="4" w:space="0" w:color="auto"/>
+        <w:insideH w:val="single" w:sz="4" w:space="0" w:color="auto"/>
+        <w:insideV w:val="single" w:sz="4" w:space="0" w:color="auto"/>
+      </w:tblBorders>
+      <w:tblCellMar>
+        <w:top w:w="0" w:type="dxa"/>
+        <w:left w:w="108" w:type="dxa"/>
+        <w:bottom w:w="0" w:type="dxa"/>
+        <w:right w:w="108" w:type="dxa"/>
+      </w:tblCellMar>
+    </w:tblPr>
+    <w:trPr>
+      <w:hidden/>
+    </w:trPr>
+  </w:style>
 </w:styles>
 </file>
 
